--- a/123. 麼、么、幺→麽、么、幺.docx
+++ b/123. 麼、么、幺→麽、么、幺.docx
@@ -6,16 +6,16 @@
       <w:pPr>
         <w:rPr>
           <w:rFonts w:hint="eastAsia" w:ascii="TW-MOE-Std-Kai" w:hAnsi="TW-MOE-Std-Kai" w:eastAsia="TW-MOE-Std-Kai" w:cs="TW-MOE-Std-Kai"/>
-          <w:sz w:val="26"/>
-          <w:szCs w:val="26"/>
+          <w:sz w:val="25"/>
+          <w:szCs w:val="25"/>
           <w:lang w:eastAsia="zh-TW"/>
         </w:rPr>
       </w:pPr>
       <w:r>
         <w:rPr>
           <w:rFonts w:hint="eastAsia" w:ascii="TW-MOE-Std-Kai" w:hAnsi="TW-MOE-Std-Kai" w:eastAsia="TW-MOE-Std-Kai" w:cs="TW-MOE-Std-Kai"/>
-          <w:sz w:val="26"/>
-          <w:szCs w:val="26"/>
+          <w:sz w:val="25"/>
+          <w:szCs w:val="25"/>
           <w:lang w:eastAsia="zh-TW"/>
         </w:rPr>
         <w:t>《大陸居民臺灣正體字講義》一簡多繁辨析之「</w:t>
@@ -23,8 +23,8 @@
       <w:r>
         <w:rPr>
           <w:rFonts w:hint="eastAsia" w:ascii="TW-MOE-Std-Kai" w:hAnsi="TW-MOE-Std-Kai" w:eastAsia="TW-MOE-Std-Kai" w:cs="TW-MOE-Std-Kai"/>
-          <w:sz w:val="26"/>
-          <w:szCs w:val="26"/>
+          <w:sz w:val="25"/>
+          <w:szCs w:val="25"/>
           <w:lang w:val="en-US" w:eastAsia="zh-TW"/>
         </w:rPr>
         <w:t>麼、么、幺</w:t>
@@ -32,8 +32,8 @@
       <w:r>
         <w:rPr>
           <w:rFonts w:hint="eastAsia" w:ascii="TW-MOE-Std-Kai" w:hAnsi="TW-MOE-Std-Kai" w:eastAsia="TW-MOE-Std-Kai" w:cs="TW-MOE-Std-Kai"/>
-          <w:sz w:val="26"/>
-          <w:szCs w:val="26"/>
+          <w:sz w:val="25"/>
+          <w:szCs w:val="25"/>
           <w:lang w:eastAsia="zh-TW"/>
         </w:rPr>
         <w:t>」→「</w:t>
@@ -41,8 +41,8 @@
       <w:r>
         <w:rPr>
           <w:rFonts w:hint="eastAsia" w:ascii="TW-MOE-Std-Kai" w:hAnsi="TW-MOE-Std-Kai" w:eastAsia="TW-MOE-Std-Kai" w:cs="TW-MOE-Std-Kai"/>
-          <w:sz w:val="26"/>
-          <w:szCs w:val="26"/>
+          <w:sz w:val="25"/>
+          <w:szCs w:val="25"/>
           <w:lang w:val="en-US" w:eastAsia="zh-TW"/>
         </w:rPr>
         <w:t>麽、么、幺</w:t>
@@ -50,8 +50,8 @@
       <w:r>
         <w:rPr>
           <w:rFonts w:hint="eastAsia" w:ascii="TW-MOE-Std-Kai" w:hAnsi="TW-MOE-Std-Kai" w:eastAsia="TW-MOE-Std-Kai" w:cs="TW-MOE-Std-Kai"/>
-          <w:sz w:val="26"/>
-          <w:szCs w:val="26"/>
+          <w:sz w:val="25"/>
+          <w:szCs w:val="25"/>
           <w:lang w:eastAsia="zh-TW"/>
         </w:rPr>
         <w:t>」</w:t>
@@ -66,16 +66,16 @@
         <w:jc w:val="left"/>
         <w:rPr>
           <w:rFonts w:hint="eastAsia" w:ascii="TW-MOE-Std-Kai" w:hAnsi="TW-MOE-Std-Kai" w:eastAsia="TW-MOE-Std-Kai" w:cs="TW-MOE-Std-Kai"/>
-          <w:sz w:val="26"/>
-          <w:szCs w:val="26"/>
+          <w:sz w:val="25"/>
+          <w:szCs w:val="25"/>
           <w:lang w:val="en-US" w:eastAsia="zh-TW"/>
         </w:rPr>
       </w:pPr>
       <w:r>
         <w:rPr>
           <w:rFonts w:hint="eastAsia" w:ascii="TW-MOE-Std-Kai" w:hAnsi="TW-MOE-Std-Kai" w:eastAsia="TW-MOE-Std-Kai" w:cs="TW-MOE-Std-Kai"/>
-          <w:sz w:val="26"/>
-          <w:szCs w:val="26"/>
+          <w:sz w:val="25"/>
+          <w:szCs w:val="25"/>
           <w:lang w:eastAsia="zh-TW"/>
         </w:rPr>
         <w:t>辨音：「</w:t>
@@ -83,8 +83,8 @@
       <w:r>
         <w:rPr>
           <w:rFonts w:hint="eastAsia" w:ascii="TW-MOE-Std-Kai" w:hAnsi="TW-MOE-Std-Kai" w:eastAsia="TW-MOE-Std-Kai" w:cs="TW-MOE-Std-Kai"/>
-          <w:sz w:val="26"/>
-          <w:szCs w:val="26"/>
+          <w:sz w:val="25"/>
+          <w:szCs w:val="25"/>
           <w:lang w:val="en-US" w:eastAsia="zh-TW"/>
         </w:rPr>
         <w:t>麼」音</w:t>
@@ -92,8 +92,8 @@
       <w:r>
         <w:rPr>
           <w:rFonts w:hint="eastAsia" w:ascii="GB Pinyinok-C" w:hAnsi="GB Pinyinok-C" w:eastAsia="GB Pinyinok-C" w:cs="GB Pinyinok-C"/>
-          <w:sz w:val="26"/>
-          <w:szCs w:val="26"/>
+          <w:sz w:val="25"/>
+          <w:szCs w:val="25"/>
           <w:lang w:val="en-US" w:eastAsia="zh-TW"/>
         </w:rPr>
         <w:t>mó</w:t>
@@ -101,8 +101,8 @@
       <w:r>
         <w:rPr>
           <w:rFonts w:hint="eastAsia" w:ascii="TW-MOE-Std-Kai" w:hAnsi="TW-MOE-Std-Kai" w:eastAsia="TW-MOE-Std-Kai" w:cs="TW-MOE-Std-Kai"/>
-          <w:sz w:val="26"/>
-          <w:szCs w:val="26"/>
+          <w:sz w:val="25"/>
+          <w:szCs w:val="25"/>
           <w:lang w:val="en-US" w:eastAsia="zh-TW"/>
         </w:rPr>
         <w:t>、</w:t>
@@ -110,8 +110,8 @@
       <w:r>
         <w:rPr>
           <w:rFonts w:hint="eastAsia" w:ascii="GB Pinyinok-C" w:hAnsi="GB Pinyinok-C" w:eastAsia="GB Pinyinok-C" w:cs="GB Pinyinok-C"/>
-          <w:sz w:val="26"/>
-          <w:szCs w:val="26"/>
+          <w:sz w:val="25"/>
+          <w:szCs w:val="25"/>
           <w:lang w:val="en-US" w:eastAsia="zh-TW"/>
         </w:rPr>
         <w:t>ma</w:t>
@@ -119,8 +119,8 @@
       <w:r>
         <w:rPr>
           <w:rFonts w:hint="eastAsia" w:ascii="TW-MOE-Std-Kai" w:hAnsi="TW-MOE-Std-Kai" w:eastAsia="TW-MOE-Std-Kai" w:cs="TW-MOE-Std-Kai"/>
-          <w:sz w:val="26"/>
-          <w:szCs w:val="26"/>
+          <w:sz w:val="25"/>
+          <w:szCs w:val="25"/>
           <w:lang w:val="en-US" w:eastAsia="zh-TW"/>
         </w:rPr>
         <w:t>、</w:t>
@@ -128,8 +128,8 @@
       <w:r>
         <w:rPr>
           <w:rFonts w:hint="eastAsia" w:ascii="GB Pinyinok-C" w:hAnsi="GB Pinyinok-C" w:eastAsia="GB Pinyinok-C" w:cs="GB Pinyinok-C"/>
-          <w:sz w:val="26"/>
-          <w:szCs w:val="26"/>
+          <w:sz w:val="25"/>
+          <w:szCs w:val="25"/>
           <w:lang w:val="en-US" w:eastAsia="zh-TW"/>
         </w:rPr>
         <w:t>má</w:t>
@@ -137,8 +137,8 @@
       <w:r>
         <w:rPr>
           <w:rFonts w:hint="eastAsia" w:ascii="TW-MOE-Std-Kai" w:hAnsi="TW-MOE-Std-Kai" w:eastAsia="TW-MOE-Std-Kai" w:cs="TW-MOE-Std-Kai"/>
-          <w:sz w:val="26"/>
-          <w:szCs w:val="26"/>
+          <w:sz w:val="25"/>
+          <w:szCs w:val="25"/>
           <w:lang w:val="en-US" w:eastAsia="zh-TW"/>
         </w:rPr>
         <w:t>或</w:t>
@@ -146,8 +146,8 @@
       <w:r>
         <w:rPr>
           <w:rFonts w:hint="eastAsia" w:ascii="GB Pinyinok-C" w:hAnsi="GB Pinyinok-C" w:eastAsia="GB Pinyinok-C" w:cs="GB Pinyinok-C"/>
-          <w:sz w:val="26"/>
-          <w:szCs w:val="26"/>
+          <w:sz w:val="25"/>
+          <w:szCs w:val="25"/>
           <w:lang w:val="en-US" w:eastAsia="zh-TW"/>
         </w:rPr>
         <w:t>me</w:t>
@@ -155,8 +155,8 @@
       <w:r>
         <w:rPr>
           <w:rFonts w:hint="eastAsia" w:ascii="TW-MOE-Std-Kai" w:hAnsi="TW-MOE-Std-Kai" w:eastAsia="TW-MOE-Std-Kai" w:cs="TW-MOE-Std-Kai"/>
-          <w:sz w:val="26"/>
-          <w:szCs w:val="26"/>
+          <w:sz w:val="25"/>
+          <w:szCs w:val="25"/>
           <w:lang w:val="en-US" w:eastAsia="zh-TW"/>
         </w:rPr>
         <w:t>，「么、幺」音</w:t>
@@ -164,8 +164,8 @@
       <w:r>
         <w:rPr>
           <w:rFonts w:hint="eastAsia" w:ascii="GB Pinyinok-C" w:hAnsi="GB Pinyinok-C" w:eastAsia="GB Pinyinok-C" w:cs="GB Pinyinok-C"/>
-          <w:sz w:val="26"/>
-          <w:szCs w:val="26"/>
+          <w:sz w:val="25"/>
+          <w:szCs w:val="25"/>
           <w:lang w:val="en-US" w:eastAsia="zh-TW"/>
         </w:rPr>
         <w:t>yāo</w:t>
@@ -173,8 +173,8 @@
       <w:r>
         <w:rPr>
           <w:rFonts w:hint="eastAsia" w:ascii="TW-MOE-Std-Kai" w:hAnsi="TW-MOE-Std-Kai" w:eastAsia="TW-MOE-Std-Kai" w:cs="TW-MOE-Std-Kai"/>
-          <w:sz w:val="26"/>
-          <w:szCs w:val="26"/>
+          <w:sz w:val="25"/>
+          <w:szCs w:val="25"/>
           <w:lang w:val="en-US" w:eastAsia="zh-TW"/>
         </w:rPr>
         <w:t>。注意「麼」音</w:t>
@@ -182,8 +182,8 @@
       <w:r>
         <w:rPr>
           <w:rFonts w:hint="eastAsia" w:ascii="GB Pinyinok-C" w:hAnsi="GB Pinyinok-C" w:eastAsia="GB Pinyinok-C" w:cs="GB Pinyinok-C"/>
-          <w:sz w:val="26"/>
-          <w:szCs w:val="26"/>
+          <w:sz w:val="25"/>
+          <w:szCs w:val="25"/>
           <w:lang w:val="en-US" w:eastAsia="zh-TW"/>
         </w:rPr>
         <w:t>mó</w:t>
@@ -191,8 +191,8 @@
       <w:r>
         <w:rPr>
           <w:rFonts w:hint="eastAsia" w:ascii="TW-MOE-Std-Kai" w:hAnsi="TW-MOE-Std-Kai" w:eastAsia="TW-MOE-Std-Kai" w:cs="TW-MOE-Std-Kai"/>
-          <w:sz w:val="26"/>
-          <w:szCs w:val="26"/>
+          <w:sz w:val="25"/>
+          <w:szCs w:val="25"/>
           <w:lang w:val="en-US" w:eastAsia="zh-TW"/>
         </w:rPr>
         <w:t>時簡化為「麽」，否則簡化為「么」，而「么、幺」則只能簡化為「幺」。</w:t>
@@ -202,16 +202,16 @@
       <w:pPr>
         <w:rPr>
           <w:rFonts w:hint="eastAsia" w:ascii="TW-MOE-Std-Kai" w:hAnsi="TW-MOE-Std-Kai" w:eastAsia="TW-MOE-Std-Kai" w:cs="TW-MOE-Std-Kai"/>
-          <w:sz w:val="26"/>
-          <w:szCs w:val="26"/>
+          <w:sz w:val="25"/>
+          <w:szCs w:val="25"/>
           <w:lang w:val="en-US" w:eastAsia="zh-TW"/>
         </w:rPr>
       </w:pPr>
       <w:r>
         <w:rPr>
           <w:rFonts w:hint="eastAsia" w:ascii="TW-MOE-Std-Kai" w:hAnsi="TW-MOE-Std-Kai" w:eastAsia="TW-MOE-Std-Kai" w:cs="TW-MOE-Std-Kai"/>
-          <w:sz w:val="26"/>
-          <w:szCs w:val="26"/>
+          <w:sz w:val="25"/>
+          <w:szCs w:val="25"/>
           <w:lang w:eastAsia="zh-TW"/>
         </w:rPr>
         <w:t>辨意：「</w:t>
@@ -219,8 +219,8 @@
       <w:r>
         <w:rPr>
           <w:rFonts w:hint="eastAsia" w:ascii="TW-MOE-Std-Kai" w:hAnsi="TW-MOE-Std-Kai" w:eastAsia="TW-MOE-Std-Kai" w:cs="TW-MOE-Std-Kai"/>
-          <w:sz w:val="26"/>
-          <w:szCs w:val="26"/>
+          <w:sz w:val="25"/>
+          <w:szCs w:val="25"/>
           <w:lang w:val="en-US" w:eastAsia="zh-TW"/>
         </w:rPr>
         <w:t>麼（</w:t>
@@ -228,8 +228,8 @@
       <w:r>
         <w:rPr>
           <w:rFonts w:hint="eastAsia" w:ascii="GB Pinyinok-C" w:hAnsi="GB Pinyinok-C" w:eastAsia="GB Pinyinok-C" w:cs="GB Pinyinok-C"/>
-          <w:sz w:val="26"/>
-          <w:szCs w:val="26"/>
+          <w:sz w:val="25"/>
+          <w:szCs w:val="25"/>
           <w:lang w:val="en-US" w:eastAsia="zh-TW"/>
         </w:rPr>
         <w:t>mó</w:t>
@@ -237,8 +237,8 @@
       <w:r>
         <w:rPr>
           <w:rFonts w:hint="eastAsia" w:ascii="TW-MOE-Std-Kai" w:hAnsi="TW-MOE-Std-Kai" w:eastAsia="TW-MOE-Std-Kai" w:cs="TW-MOE-Std-Kai"/>
-          <w:sz w:val="26"/>
-          <w:szCs w:val="26"/>
+          <w:sz w:val="25"/>
+          <w:szCs w:val="25"/>
           <w:lang w:val="en-US" w:eastAsia="zh-TW"/>
         </w:rPr>
         <w:t>）</w:t>
@@ -246,8 +246,8 @@
       <w:r>
         <w:rPr>
           <w:rFonts w:hint="eastAsia" w:ascii="TW-MOE-Std-Kai" w:hAnsi="TW-MOE-Std-Kai" w:eastAsia="TW-MOE-Std-Kai" w:cs="TW-MOE-Std-Kai"/>
-          <w:sz w:val="26"/>
-          <w:szCs w:val="26"/>
+          <w:sz w:val="25"/>
+          <w:szCs w:val="25"/>
           <w:lang w:eastAsia="zh-TW"/>
         </w:rPr>
         <w:t>」</w:t>
@@ -255,8 +255,8 @@
       <w:r>
         <w:rPr>
           <w:rFonts w:hint="eastAsia" w:ascii="TW-MOE-Std-Kai" w:hAnsi="TW-MOE-Std-Kai" w:eastAsia="TW-MOE-Std-Kai" w:cs="TW-MOE-Std-Kai"/>
-          <w:sz w:val="26"/>
-          <w:szCs w:val="26"/>
+          <w:sz w:val="25"/>
+          <w:szCs w:val="25"/>
           <w:lang w:val="en-US" w:eastAsia="zh-TW"/>
         </w:rPr>
         <w:t>是指細小，如「么麼（</w:t>
@@ -264,8 +264,8 @@
       <w:r>
         <w:rPr>
           <w:rFonts w:hint="eastAsia" w:ascii="GB Pinyinok-C" w:hAnsi="GB Pinyinok-C" w:eastAsia="GB Pinyinok-C" w:cs="GB Pinyinok-C"/>
-          <w:sz w:val="26"/>
-          <w:szCs w:val="26"/>
+          <w:sz w:val="25"/>
+          <w:szCs w:val="25"/>
           <w:lang w:val="en-US" w:eastAsia="zh-TW"/>
         </w:rPr>
         <w:t>yāomó</w:t>
@@ -273,28 +273,17 @@
       <w:r>
         <w:rPr>
           <w:rFonts w:hint="eastAsia" w:ascii="TW-MOE-Std-Kai" w:hAnsi="TW-MOE-Std-Kai" w:eastAsia="TW-MOE-Std-Kai" w:cs="TW-MOE-Std-Kai"/>
-          <w:sz w:val="26"/>
-          <w:szCs w:val="26"/>
-          <w:lang w:val="en-US" w:eastAsia="zh-TW"/>
-        </w:rPr>
-        <w:t>）」（貶詞，小東西；早期元雜劇的別稱）、「么麼小</w:t>
-      </w:r>
-      <w:bookmarkStart w:id="0" w:name="_GoBack"/>
-      <w:bookmarkEnd w:id="0"/>
-      <w:r>
-        <w:rPr>
-          <w:rFonts w:hint="eastAsia" w:ascii="TW-MOE-Std-Kai" w:hAnsi="TW-MOE-Std-Kai" w:eastAsia="TW-MOE-Std-Kai" w:cs="TW-MOE-Std-Kai"/>
-          <w:sz w:val="26"/>
-          <w:szCs w:val="26"/>
-          <w:lang w:val="en-US" w:eastAsia="zh-TW"/>
-        </w:rPr>
-        <w:t>丑」（比喻微不足道的小人）等。「麼（</w:t>
-      </w:r>
-      <w:r>
-        <w:rPr>
-          <w:rFonts w:hint="eastAsia" w:ascii="GB Pinyinok-C" w:hAnsi="GB Pinyinok-C" w:eastAsia="GB Pinyinok-C" w:cs="GB Pinyinok-C"/>
-          <w:sz w:val="26"/>
-          <w:szCs w:val="26"/>
+          <w:sz w:val="25"/>
+          <w:szCs w:val="25"/>
+          <w:lang w:val="en-US" w:eastAsia="zh-TW"/>
+        </w:rPr>
+        <w:t>）」（貶詞，小東西；早期元雜劇的別稱）、「么麼小丑」（比喻微不足道的小人）等。「麼（</w:t>
+      </w:r>
+      <w:r>
+        <w:rPr>
+          <w:rFonts w:hint="eastAsia" w:ascii="GB Pinyinok-C" w:hAnsi="GB Pinyinok-C" w:eastAsia="GB Pinyinok-C" w:cs="GB Pinyinok-C"/>
+          <w:sz w:val="25"/>
+          <w:szCs w:val="25"/>
           <w:lang w:val="en-US" w:eastAsia="zh-TW"/>
         </w:rPr>
         <w:t>ma</w:t>
@@ -302,8 +291,8 @@
       <w:r>
         <w:rPr>
           <w:rFonts w:hint="eastAsia" w:ascii="TW-MOE-Std-Kai" w:hAnsi="TW-MOE-Std-Kai" w:eastAsia="TW-MOE-Std-Kai" w:cs="TW-MOE-Std-Kai"/>
-          <w:sz w:val="26"/>
-          <w:szCs w:val="26"/>
+          <w:sz w:val="25"/>
+          <w:szCs w:val="25"/>
           <w:lang w:val="en-US" w:eastAsia="zh-TW"/>
         </w:rPr>
         <w:t>）」則是用同「嗎」或「嘛」。「麼（</w:t>
@@ -311,8 +300,8 @@
       <w:r>
         <w:rPr>
           <w:rFonts w:hint="eastAsia" w:ascii="GB Pinyinok-C" w:hAnsi="GB Pinyinok-C" w:eastAsia="GB Pinyinok-C" w:cs="GB Pinyinok-C"/>
-          <w:sz w:val="26"/>
-          <w:szCs w:val="26"/>
+          <w:sz w:val="25"/>
+          <w:szCs w:val="25"/>
           <w:lang w:val="en-US" w:eastAsia="zh-TW"/>
         </w:rPr>
         <w:t>má</w:t>
@@ -320,8 +309,8 @@
       <w:r>
         <w:rPr>
           <w:rFonts w:hint="eastAsia" w:ascii="TW-MOE-Std-Kai" w:hAnsi="TW-MOE-Std-Kai" w:eastAsia="TW-MOE-Std-Kai" w:cs="TW-MOE-Std-Kai"/>
-          <w:sz w:val="26"/>
-          <w:szCs w:val="26"/>
+          <w:sz w:val="25"/>
+          <w:szCs w:val="25"/>
           <w:lang w:val="en-US" w:eastAsia="zh-TW"/>
         </w:rPr>
         <w:t>）」則是助詞，置於語尾，表疑問語氣，如「幹麼」等。「麼（</w:t>
@@ -329,8 +318,8 @@
       <w:r>
         <w:rPr>
           <w:rFonts w:hint="eastAsia" w:ascii="GB Pinyinok-C" w:hAnsi="GB Pinyinok-C" w:eastAsia="GB Pinyinok-C" w:cs="GB Pinyinok-C"/>
-          <w:sz w:val="26"/>
-          <w:szCs w:val="26"/>
+          <w:sz w:val="25"/>
+          <w:szCs w:val="25"/>
           <w:lang w:val="en-US" w:eastAsia="zh-TW"/>
         </w:rPr>
         <w:t>me</w:t>
@@ -338,8 +327,8 @@
       <w:r>
         <w:rPr>
           <w:rFonts w:hint="eastAsia" w:ascii="TW-MOE-Std-Kai" w:hAnsi="TW-MOE-Std-Kai" w:eastAsia="TW-MOE-Std-Kai" w:cs="TW-MOE-Std-Kai"/>
-          <w:sz w:val="26"/>
-          <w:szCs w:val="26"/>
+          <w:sz w:val="25"/>
+          <w:szCs w:val="25"/>
           <w:lang w:val="en-US" w:eastAsia="zh-TW"/>
         </w:rPr>
         <w:t>）」則是詞綴，如「甚麼」（同「什麼」）、「怎麼」、「這麼」、「那麼」等。而「么」則是指小、貶詞（小物品）、排行最小者、一之別稱、姓氏，如「么麼」、「么兒」、「么妹」、「么叔」、「么二三四五」、「么么零」、「六么」（樂曲名，以琵琶為起調，其散序多攏捻，節奏繁急，也作「錄要」或「綠腰」；曲牌名，南曲屬仙呂入雙調，字數與詞牌不同，用於過曲，北曲有黃鍾宮調、仙呂宮調二種，用於套曲中）、「輕攏慢撚抹復挑，初為霓裳後六么」（出自唐．白居易《琵琶行》）等。而「幺」則是指細小或二一四部首之一，其義同「么」，可視為異體字。現代語境中區分「麼」和「么」只需要因聲辨字（根據不同的讀音確定不同的字），而「幺」字只有作部首時才用。需要注意的是，只有「么」可作姓氏。</w:t>
@@ -349,19 +338,48 @@
       <w:pPr>
         <w:rPr>
           <w:rFonts w:hint="eastAsia" w:ascii="TW-MOE-Std-Kai" w:hAnsi="TW-MOE-Std-Kai" w:eastAsia="TW-MOE-Std-Kai" w:cs="TW-MOE-Std-Kai"/>
-          <w:sz w:val="26"/>
-          <w:szCs w:val="26"/>
+          <w:sz w:val="25"/>
+          <w:szCs w:val="25"/>
           <w:lang w:val="en-US" w:eastAsia="zh-TW"/>
         </w:rPr>
       </w:pPr>
       <w:r>
         <w:rPr>
           <w:rFonts w:hint="eastAsia" w:ascii="TW-MOE-Std-Kai" w:hAnsi="TW-MOE-Std-Kai" w:eastAsia="TW-MOE-Std-Kai" w:cs="TW-MOE-Std-Kai"/>
-          <w:sz w:val="26"/>
-          <w:szCs w:val="26"/>
-          <w:lang w:val="en-US" w:eastAsia="zh-TW"/>
-        </w:rPr>
-        <w:t>偏旁辨析：「幺」和「么」均可作偏旁，其中「幺」常作部首，如「幻」、「幼」、「玄」、「吆」、「糸」、「幽」、「麽」（「麼」之異體）、「簒」（「篡」之異體）等。</w:t>
+          <w:sz w:val="25"/>
+          <w:szCs w:val="25"/>
+          <w:lang w:val="en-US" w:eastAsia="zh-TW"/>
+        </w:rPr>
+        <w:t>偏旁辨析：「麼」、「幺」和「么」均可作偏旁，其中「幺」常作部首，如「嬤（</w:t>
+      </w:r>
+      <w:r>
+        <w:rPr>
+          <w:rFonts w:hint="eastAsia" w:ascii="GB Pinyinok-C" w:hAnsi="GB Pinyinok-C" w:eastAsia="GB Pinyinok-C" w:cs="GB Pinyinok-C"/>
+          <w:sz w:val="25"/>
+          <w:szCs w:val="25"/>
+          <w:lang w:val="en-US" w:eastAsia="zh-TW"/>
+        </w:rPr>
+        <w:t>mā</w:t>
+      </w:r>
+      <w:r>
+        <w:rPr>
+          <w:rFonts w:hint="eastAsia" w:ascii="TW-MOE-Std-Kai" w:hAnsi="TW-MOE-Std-Kai" w:eastAsia="TW-MOE-Std-Kai" w:cs="TW-MOE-Std-Kai"/>
+          <w:sz w:val="25"/>
+          <w:szCs w:val="25"/>
+          <w:lang w:val="en-US" w:eastAsia="zh-TW"/>
+        </w:rPr>
+        <w:t>）」、「懡」、「嚒」、「幻」、「幼」、「玄」、「吆」、「糸」、「幽」</w:t>
+      </w:r>
+      <w:bookmarkStart w:id="0" w:name="_GoBack"/>
+      <w:bookmarkEnd w:id="0"/>
+      <w:r>
+        <w:rPr>
+          <w:rFonts w:hint="eastAsia" w:ascii="TW-MOE-Std-Kai" w:hAnsi="TW-MOE-Std-Kai" w:eastAsia="TW-MOE-Std-Kai" w:cs="TW-MOE-Std-Kai"/>
+          <w:sz w:val="25"/>
+          <w:szCs w:val="25"/>
+          <w:lang w:val="en-US" w:eastAsia="zh-TW"/>
+        </w:rPr>
+        <w:t>、「麽」（「麼」之異體）、「簒」（「篡」之異體）等。</w:t>
       </w:r>
     </w:p>
     <w:sectPr>
